--- a/智能电子秤计划书.docx
+++ b/智能电子秤计划书.docx
@@ -43,6 +43,7 @@
     <w:p>
       <w:pPr>
         <w:numPr>
+          <w:ilvl w:val="0"/>
           <w:numId w:val="0"/>
         </w:numPr>
         <w:ind w:leftChars="0"/>
@@ -114,6 +115,328 @@
         <w:widowControl w:val="0"/>
         <w:numPr>
           <w:ilvl w:val="0"/>
+          <w:numId w:val="0"/>
+        </w:numPr>
+        <w:jc w:val="both"/>
+        <w:rPr>
+          <w:rFonts w:hint="eastAsia"/>
+          <w:lang w:eastAsia="zh-CN"/>
+        </w:rPr>
+      </w:pPr>
+    </w:p>
+    <w:p>
+      <w:pPr>
+        <w:widowControl w:val="0"/>
+        <w:numPr>
+          <w:ilvl w:val="0"/>
+          <w:numId w:val="0"/>
+        </w:numPr>
+        <w:jc w:val="both"/>
+        <w:rPr>
+          <w:rFonts w:hint="eastAsia"/>
+          <w:lang w:eastAsia="zh-CN"/>
+        </w:rPr>
+      </w:pPr>
+    </w:p>
+    <w:p>
+      <w:pPr>
+        <w:widowControl w:val="0"/>
+        <w:numPr>
+          <w:ilvl w:val="0"/>
+          <w:numId w:val="0"/>
+        </w:numPr>
+        <w:jc w:val="both"/>
+        <w:rPr>
+          <w:rFonts w:hint="eastAsia"/>
+          <w:lang w:eastAsia="zh-CN"/>
+        </w:rPr>
+      </w:pPr>
+    </w:p>
+    <w:p>
+      <w:pPr>
+        <w:widowControl w:val="0"/>
+        <w:numPr>
+          <w:ilvl w:val="0"/>
+          <w:numId w:val="0"/>
+        </w:numPr>
+        <w:jc w:val="both"/>
+        <w:rPr>
+          <w:rFonts w:hint="eastAsia"/>
+          <w:lang w:eastAsia="zh-CN"/>
+        </w:rPr>
+      </w:pPr>
+    </w:p>
+    <w:p>
+      <w:pPr>
+        <w:widowControl w:val="0"/>
+        <w:numPr>
+          <w:ilvl w:val="0"/>
+          <w:numId w:val="0"/>
+        </w:numPr>
+        <w:jc w:val="both"/>
+        <w:rPr>
+          <w:rFonts w:hint="eastAsia"/>
+          <w:lang w:eastAsia="zh-CN"/>
+        </w:rPr>
+      </w:pPr>
+    </w:p>
+    <w:p>
+      <w:pPr>
+        <w:widowControl w:val="0"/>
+        <w:numPr>
+          <w:ilvl w:val="0"/>
+          <w:numId w:val="0"/>
+        </w:numPr>
+        <w:jc w:val="both"/>
+        <w:rPr>
+          <w:rFonts w:hint="eastAsia"/>
+          <w:lang w:eastAsia="zh-CN"/>
+        </w:rPr>
+      </w:pPr>
+    </w:p>
+    <w:p>
+      <w:pPr>
+        <w:widowControl w:val="0"/>
+        <w:numPr>
+          <w:ilvl w:val="0"/>
+          <w:numId w:val="0"/>
+        </w:numPr>
+        <w:jc w:val="both"/>
+        <w:rPr>
+          <w:rFonts w:hint="eastAsia"/>
+          <w:lang w:eastAsia="zh-CN"/>
+        </w:rPr>
+      </w:pPr>
+    </w:p>
+    <w:p>
+      <w:pPr>
+        <w:widowControl w:val="0"/>
+        <w:numPr>
+          <w:ilvl w:val="0"/>
+          <w:numId w:val="0"/>
+        </w:numPr>
+        <w:jc w:val="both"/>
+        <w:rPr>
+          <w:rFonts w:hint="eastAsia"/>
+          <w:lang w:eastAsia="zh-CN"/>
+        </w:rPr>
+      </w:pPr>
+    </w:p>
+    <w:p>
+      <w:pPr>
+        <w:widowControl w:val="0"/>
+        <w:numPr>
+          <w:ilvl w:val="0"/>
+          <w:numId w:val="0"/>
+        </w:numPr>
+        <w:jc w:val="both"/>
+        <w:rPr>
+          <w:rFonts w:hint="eastAsia"/>
+          <w:lang w:eastAsia="zh-CN"/>
+        </w:rPr>
+      </w:pPr>
+    </w:p>
+    <w:p>
+      <w:pPr>
+        <w:widowControl w:val="0"/>
+        <w:numPr>
+          <w:ilvl w:val="0"/>
+          <w:numId w:val="0"/>
+        </w:numPr>
+        <w:jc w:val="both"/>
+        <w:rPr>
+          <w:rFonts w:hint="eastAsia"/>
+          <w:lang w:eastAsia="zh-CN"/>
+        </w:rPr>
+      </w:pPr>
+    </w:p>
+    <w:p>
+      <w:pPr>
+        <w:widowControl w:val="0"/>
+        <w:numPr>
+          <w:ilvl w:val="0"/>
+          <w:numId w:val="0"/>
+        </w:numPr>
+        <w:jc w:val="both"/>
+        <w:rPr>
+          <w:rFonts w:hint="eastAsia"/>
+          <w:lang w:eastAsia="zh-CN"/>
+        </w:rPr>
+      </w:pPr>
+    </w:p>
+    <w:p>
+      <w:pPr>
+        <w:widowControl w:val="0"/>
+        <w:numPr>
+          <w:ilvl w:val="0"/>
+          <w:numId w:val="0"/>
+        </w:numPr>
+        <w:jc w:val="both"/>
+        <w:rPr>
+          <w:rFonts w:hint="eastAsia"/>
+          <w:lang w:eastAsia="zh-CN"/>
+        </w:rPr>
+      </w:pPr>
+    </w:p>
+    <w:p>
+      <w:pPr>
+        <w:widowControl w:val="0"/>
+        <w:numPr>
+          <w:ilvl w:val="0"/>
+          <w:numId w:val="0"/>
+        </w:numPr>
+        <w:jc w:val="both"/>
+        <w:rPr>
+          <w:rFonts w:hint="eastAsia"/>
+          <w:lang w:eastAsia="zh-CN"/>
+        </w:rPr>
+      </w:pPr>
+    </w:p>
+    <w:p>
+      <w:pPr>
+        <w:widowControl w:val="0"/>
+        <w:numPr>
+          <w:ilvl w:val="0"/>
+          <w:numId w:val="0"/>
+        </w:numPr>
+        <w:jc w:val="both"/>
+        <w:rPr>
+          <w:rFonts w:hint="eastAsia"/>
+          <w:lang w:eastAsia="zh-CN"/>
+        </w:rPr>
+      </w:pPr>
+    </w:p>
+    <w:p>
+      <w:pPr>
+        <w:widowControl w:val="0"/>
+        <w:numPr>
+          <w:ilvl w:val="0"/>
+          <w:numId w:val="0"/>
+        </w:numPr>
+        <w:jc w:val="both"/>
+        <w:rPr>
+          <w:rFonts w:hint="eastAsia"/>
+          <w:lang w:eastAsia="zh-CN"/>
+        </w:rPr>
+      </w:pPr>
+    </w:p>
+    <w:p>
+      <w:pPr>
+        <w:widowControl w:val="0"/>
+        <w:numPr>
+          <w:ilvl w:val="0"/>
+          <w:numId w:val="0"/>
+        </w:numPr>
+        <w:jc w:val="both"/>
+        <w:rPr>
+          <w:rFonts w:hint="eastAsia"/>
+          <w:lang w:eastAsia="zh-CN"/>
+        </w:rPr>
+      </w:pPr>
+    </w:p>
+    <w:p>
+      <w:pPr>
+        <w:widowControl w:val="0"/>
+        <w:numPr>
+          <w:ilvl w:val="0"/>
+          <w:numId w:val="0"/>
+        </w:numPr>
+        <w:jc w:val="both"/>
+        <w:rPr>
+          <w:rFonts w:hint="eastAsia"/>
+          <w:lang w:eastAsia="zh-CN"/>
+        </w:rPr>
+      </w:pPr>
+    </w:p>
+    <w:p>
+      <w:pPr>
+        <w:widowControl w:val="0"/>
+        <w:numPr>
+          <w:ilvl w:val="0"/>
+          <w:numId w:val="0"/>
+        </w:numPr>
+        <w:jc w:val="both"/>
+        <w:rPr>
+          <w:rFonts w:hint="eastAsia"/>
+          <w:lang w:eastAsia="zh-CN"/>
+        </w:rPr>
+      </w:pPr>
+    </w:p>
+    <w:p>
+      <w:pPr>
+        <w:widowControl w:val="0"/>
+        <w:numPr>
+          <w:ilvl w:val="0"/>
+          <w:numId w:val="0"/>
+        </w:numPr>
+        <w:jc w:val="both"/>
+        <w:rPr>
+          <w:rFonts w:hint="eastAsia"/>
+          <w:lang w:eastAsia="zh-CN"/>
+        </w:rPr>
+      </w:pPr>
+    </w:p>
+    <w:p>
+      <w:pPr>
+        <w:widowControl w:val="0"/>
+        <w:numPr>
+          <w:ilvl w:val="0"/>
+          <w:numId w:val="0"/>
+        </w:numPr>
+        <w:jc w:val="both"/>
+        <w:rPr>
+          <w:rFonts w:hint="eastAsia"/>
+          <w:lang w:eastAsia="zh-CN"/>
+        </w:rPr>
+      </w:pPr>
+    </w:p>
+    <w:p>
+      <w:pPr>
+        <w:widowControl w:val="0"/>
+        <w:numPr>
+          <w:ilvl w:val="0"/>
+          <w:numId w:val="0"/>
+        </w:numPr>
+        <w:jc w:val="both"/>
+        <w:rPr>
+          <w:rFonts w:hint="eastAsia"/>
+          <w:lang w:eastAsia="zh-CN"/>
+        </w:rPr>
+      </w:pPr>
+    </w:p>
+    <w:p>
+      <w:pPr>
+        <w:widowControl w:val="0"/>
+        <w:numPr>
+          <w:ilvl w:val="0"/>
+          <w:numId w:val="0"/>
+        </w:numPr>
+        <w:jc w:val="both"/>
+        <w:rPr>
+          <w:rFonts w:hint="eastAsia"/>
+          <w:lang w:eastAsia="zh-CN"/>
+        </w:rPr>
+      </w:pPr>
+    </w:p>
+    <w:p>
+      <w:pPr>
+        <w:widowControl w:val="0"/>
+        <w:numPr>
+          <w:ilvl w:val="0"/>
+          <w:numId w:val="0"/>
+        </w:numPr>
+        <w:jc w:val="both"/>
+        <w:rPr>
+          <w:rFonts w:hint="eastAsia"/>
+          <w:lang w:eastAsia="zh-CN"/>
+        </w:rPr>
+      </w:pPr>
+    </w:p>
+    <w:p>
+      <w:pPr>
+        <w:widowControl w:val="0"/>
+        <w:numPr>
+          <w:ilvl w:val="0"/>
           <w:numId w:val="1"/>
         </w:numPr>
         <w:ind w:left="425" w:leftChars="0" w:hanging="425" w:firstLineChars="0"/>
@@ -209,6 +532,1408 @@
         <w:widowControl w:val="0"/>
         <w:numPr>
           <w:ilvl w:val="0"/>
+          <w:numId w:val="1"/>
+        </w:numPr>
+        <w:ind w:left="425" w:leftChars="0" w:hanging="425" w:firstLineChars="0"/>
+        <w:jc w:val="both"/>
+        <w:rPr>
+          <w:rFonts w:hint="eastAsia"/>
+          <w:lang w:eastAsia="zh-CN"/>
+        </w:rPr>
+      </w:pPr>
+      <w:r>
+        <w:rPr>
+          <w:rFonts w:hint="eastAsia"/>
+          <w:lang w:val="en-US" w:eastAsia="zh-CN"/>
+        </w:rPr>
+        <w:t>EEPROM内存空间分配（AT24C02 256BYTE储存空间）</w:t>
+      </w:r>
+    </w:p>
+    <w:tbl>
+      <w:tblPr>
+        <w:tblStyle w:val="4"/>
+        <w:tblW w:w="7598" w:type="dxa"/>
+        <w:tblInd w:w="0" w:type="dxa"/>
+        <w:tblBorders>
+          <w:top w:val="single" w:color="auto" w:sz="4" w:space="0"/>
+          <w:left w:val="single" w:color="auto" w:sz="4" w:space="0"/>
+          <w:bottom w:val="single" w:color="auto" w:sz="4" w:space="0"/>
+          <w:right w:val="single" w:color="auto" w:sz="4" w:space="0"/>
+          <w:insideH w:val="single" w:color="auto" w:sz="4" w:space="0"/>
+          <w:insideV w:val="single" w:color="auto" w:sz="4" w:space="0"/>
+        </w:tblBorders>
+        <w:tblLayout w:type="fixed"/>
+        <w:tblCellMar>
+          <w:left w:w="108" w:type="dxa"/>
+          <w:right w:w="108" w:type="dxa"/>
+        </w:tblCellMar>
+      </w:tblPr>
+      <w:tblGrid>
+        <w:gridCol w:w="981"/>
+        <w:gridCol w:w="950"/>
+        <w:gridCol w:w="950"/>
+        <w:gridCol w:w="951"/>
+        <w:gridCol w:w="951"/>
+        <w:gridCol w:w="950"/>
+        <w:gridCol w:w="938"/>
+        <w:gridCol w:w="927"/>
+      </w:tblGrid>
+      <w:tr>
+        <w:tblPrEx>
+          <w:tblBorders>
+            <w:top w:val="single" w:color="auto" w:sz="4" w:space="0"/>
+            <w:left w:val="single" w:color="auto" w:sz="4" w:space="0"/>
+            <w:bottom w:val="single" w:color="auto" w:sz="4" w:space="0"/>
+            <w:right w:val="single" w:color="auto" w:sz="4" w:space="0"/>
+            <w:insideH w:val="single" w:color="auto" w:sz="4" w:space="0"/>
+            <w:insideV w:val="single" w:color="auto" w:sz="4" w:space="0"/>
+          </w:tblBorders>
+          <w:tblLayout w:type="fixed"/>
+          <w:tblCellMar>
+            <w:left w:w="108" w:type="dxa"/>
+            <w:right w:w="108" w:type="dxa"/>
+          </w:tblCellMar>
+        </w:tblPrEx>
+        <w:tc>
+          <w:tcPr>
+            <w:tcW w:w="981" w:type="dxa"/>
+          </w:tcPr>
+          <w:p>
+            <w:pPr>
+              <w:widowControl w:val="0"/>
+              <w:numPr>
+                <w:numId w:val="0"/>
+              </w:numPr>
+              <w:jc w:val="both"/>
+              <w:rPr>
+                <w:rFonts w:hint="eastAsia"/>
+                <w:sz w:val="16"/>
+                <w:szCs w:val="20"/>
+                <w:vertAlign w:val="baseline"/>
+                <w:lang w:eastAsia="zh-CN"/>
+              </w:rPr>
+            </w:pPr>
+          </w:p>
+        </w:tc>
+        <w:tc>
+          <w:tcPr>
+            <w:tcW w:w="950" w:type="dxa"/>
+            <w:vAlign w:val="top"/>
+          </w:tcPr>
+          <w:p>
+            <w:pPr>
+              <w:widowControl w:val="0"/>
+              <w:numPr>
+                <w:ilvl w:val="0"/>
+                <w:numId w:val="0"/>
+              </w:numPr>
+              <w:ind w:left="0" w:leftChars="0" w:firstLine="0" w:firstLineChars="0"/>
+              <w:jc w:val="both"/>
+              <w:rPr>
+                <w:rFonts w:hint="default"/>
+                <w:sz w:val="16"/>
+                <w:szCs w:val="20"/>
+                <w:vertAlign w:val="baseline"/>
+                <w:lang w:val="en-US" w:eastAsia="zh-CN"/>
+              </w:rPr>
+            </w:pPr>
+            <w:r>
+              <w:rPr>
+                <w:rFonts w:hint="eastAsia"/>
+                <w:sz w:val="16"/>
+                <w:szCs w:val="20"/>
+                <w:vertAlign w:val="baseline"/>
+                <w:lang w:val="en-US" w:eastAsia="zh-CN"/>
+              </w:rPr>
+              <w:t>Byte1</w:t>
+            </w:r>
+          </w:p>
+        </w:tc>
+        <w:tc>
+          <w:tcPr>
+            <w:tcW w:w="950" w:type="dxa"/>
+            <w:vAlign w:val="top"/>
+          </w:tcPr>
+          <w:p>
+            <w:pPr>
+              <w:widowControl w:val="0"/>
+              <w:numPr>
+                <w:ilvl w:val="0"/>
+                <w:numId w:val="0"/>
+              </w:numPr>
+              <w:ind w:left="0" w:leftChars="0" w:firstLine="0" w:firstLineChars="0"/>
+              <w:jc w:val="both"/>
+              <w:rPr>
+                <w:rFonts w:hint="eastAsia"/>
+                <w:sz w:val="16"/>
+                <w:szCs w:val="20"/>
+                <w:vertAlign w:val="baseline"/>
+                <w:lang w:eastAsia="zh-CN"/>
+              </w:rPr>
+            </w:pPr>
+            <w:r>
+              <w:rPr>
+                <w:rFonts w:hint="eastAsia"/>
+                <w:sz w:val="16"/>
+                <w:szCs w:val="20"/>
+                <w:vertAlign w:val="baseline"/>
+                <w:lang w:val="en-US" w:eastAsia="zh-CN"/>
+              </w:rPr>
+              <w:t>Byte2</w:t>
+            </w:r>
+          </w:p>
+        </w:tc>
+        <w:tc>
+          <w:tcPr>
+            <w:tcW w:w="951" w:type="dxa"/>
+            <w:vAlign w:val="top"/>
+          </w:tcPr>
+          <w:p>
+            <w:pPr>
+              <w:widowControl w:val="0"/>
+              <w:numPr>
+                <w:ilvl w:val="0"/>
+                <w:numId w:val="0"/>
+              </w:numPr>
+              <w:ind w:left="0" w:leftChars="0" w:firstLine="0" w:firstLineChars="0"/>
+              <w:jc w:val="both"/>
+              <w:rPr>
+                <w:rFonts w:hint="eastAsia"/>
+                <w:sz w:val="16"/>
+                <w:szCs w:val="20"/>
+                <w:vertAlign w:val="baseline"/>
+                <w:lang w:eastAsia="zh-CN"/>
+              </w:rPr>
+            </w:pPr>
+            <w:r>
+              <w:rPr>
+                <w:rFonts w:hint="eastAsia"/>
+                <w:sz w:val="16"/>
+                <w:szCs w:val="20"/>
+                <w:vertAlign w:val="baseline"/>
+                <w:lang w:val="en-US" w:eastAsia="zh-CN"/>
+              </w:rPr>
+              <w:t>Byte3</w:t>
+            </w:r>
+          </w:p>
+        </w:tc>
+        <w:tc>
+          <w:tcPr>
+            <w:tcW w:w="951" w:type="dxa"/>
+            <w:vAlign w:val="top"/>
+          </w:tcPr>
+          <w:p>
+            <w:pPr>
+              <w:widowControl w:val="0"/>
+              <w:numPr>
+                <w:ilvl w:val="0"/>
+                <w:numId w:val="0"/>
+              </w:numPr>
+              <w:ind w:left="0" w:leftChars="0" w:firstLine="0" w:firstLineChars="0"/>
+              <w:jc w:val="both"/>
+              <w:rPr>
+                <w:rFonts w:hint="eastAsia"/>
+                <w:sz w:val="16"/>
+                <w:szCs w:val="20"/>
+                <w:vertAlign w:val="baseline"/>
+                <w:lang w:eastAsia="zh-CN"/>
+              </w:rPr>
+            </w:pPr>
+            <w:r>
+              <w:rPr>
+                <w:rFonts w:hint="eastAsia"/>
+                <w:sz w:val="16"/>
+                <w:szCs w:val="20"/>
+                <w:vertAlign w:val="baseline"/>
+                <w:lang w:val="en-US" w:eastAsia="zh-CN"/>
+              </w:rPr>
+              <w:t>Byte4</w:t>
+            </w:r>
+          </w:p>
+        </w:tc>
+        <w:tc>
+          <w:tcPr>
+            <w:tcW w:w="950" w:type="dxa"/>
+            <w:vAlign w:val="top"/>
+          </w:tcPr>
+          <w:p>
+            <w:pPr>
+              <w:widowControl w:val="0"/>
+              <w:numPr>
+                <w:ilvl w:val="0"/>
+                <w:numId w:val="0"/>
+              </w:numPr>
+              <w:ind w:left="0" w:leftChars="0" w:firstLine="0" w:firstLineChars="0"/>
+              <w:jc w:val="both"/>
+              <w:rPr>
+                <w:rFonts w:hint="default"/>
+                <w:sz w:val="16"/>
+                <w:szCs w:val="20"/>
+                <w:vertAlign w:val="baseline"/>
+                <w:lang w:val="en-US" w:eastAsia="zh-CN"/>
+              </w:rPr>
+            </w:pPr>
+            <w:r>
+              <w:rPr>
+                <w:rFonts w:hint="eastAsia"/>
+                <w:sz w:val="16"/>
+                <w:szCs w:val="20"/>
+                <w:vertAlign w:val="baseline"/>
+                <w:lang w:val="en-US" w:eastAsia="zh-CN"/>
+              </w:rPr>
+              <w:t>Byte5</w:t>
+            </w:r>
+          </w:p>
+        </w:tc>
+        <w:tc>
+          <w:tcPr>
+            <w:tcW w:w="938" w:type="dxa"/>
+            <w:vAlign w:val="top"/>
+          </w:tcPr>
+          <w:p>
+            <w:pPr>
+              <w:widowControl w:val="0"/>
+              <w:numPr>
+                <w:ilvl w:val="0"/>
+                <w:numId w:val="0"/>
+              </w:numPr>
+              <w:ind w:left="0" w:leftChars="0" w:firstLine="0" w:firstLineChars="0"/>
+              <w:jc w:val="both"/>
+              <w:rPr>
+                <w:rFonts w:hint="eastAsia"/>
+                <w:sz w:val="16"/>
+                <w:szCs w:val="20"/>
+                <w:vertAlign w:val="baseline"/>
+                <w:lang w:val="en-US" w:eastAsia="zh-CN"/>
+              </w:rPr>
+            </w:pPr>
+            <w:r>
+              <w:rPr>
+                <w:rFonts w:hint="eastAsia"/>
+                <w:sz w:val="16"/>
+                <w:szCs w:val="20"/>
+                <w:vertAlign w:val="baseline"/>
+                <w:lang w:val="en-US" w:eastAsia="zh-CN"/>
+              </w:rPr>
+              <w:t>Byte6</w:t>
+            </w:r>
+          </w:p>
+        </w:tc>
+        <w:tc>
+          <w:tcPr>
+            <w:tcW w:w="927" w:type="dxa"/>
+            <w:vAlign w:val="top"/>
+          </w:tcPr>
+          <w:p>
+            <w:pPr>
+              <w:widowControl w:val="0"/>
+              <w:numPr>
+                <w:ilvl w:val="0"/>
+                <w:numId w:val="0"/>
+              </w:numPr>
+              <w:ind w:left="0" w:leftChars="0" w:firstLine="0" w:firstLineChars="0"/>
+              <w:jc w:val="both"/>
+              <w:rPr>
+                <w:rFonts w:hint="eastAsia"/>
+                <w:sz w:val="16"/>
+                <w:szCs w:val="20"/>
+                <w:vertAlign w:val="baseline"/>
+                <w:lang w:val="en-US" w:eastAsia="zh-CN"/>
+              </w:rPr>
+            </w:pPr>
+            <w:r>
+              <w:rPr>
+                <w:rFonts w:hint="eastAsia"/>
+                <w:sz w:val="16"/>
+                <w:szCs w:val="20"/>
+                <w:vertAlign w:val="baseline"/>
+                <w:lang w:val="en-US" w:eastAsia="zh-CN"/>
+              </w:rPr>
+              <w:t>Byte7</w:t>
+            </w:r>
+          </w:p>
+        </w:tc>
+      </w:tr>
+      <w:tr>
+        <w:tblPrEx>
+          <w:tblBorders>
+            <w:top w:val="single" w:color="auto" w:sz="4" w:space="0"/>
+            <w:left w:val="single" w:color="auto" w:sz="4" w:space="0"/>
+            <w:bottom w:val="single" w:color="auto" w:sz="4" w:space="0"/>
+            <w:right w:val="single" w:color="auto" w:sz="4" w:space="0"/>
+            <w:insideH w:val="single" w:color="auto" w:sz="4" w:space="0"/>
+            <w:insideV w:val="single" w:color="auto" w:sz="4" w:space="0"/>
+          </w:tblBorders>
+          <w:tblLayout w:type="fixed"/>
+          <w:tblCellMar>
+            <w:left w:w="108" w:type="dxa"/>
+            <w:right w:w="108" w:type="dxa"/>
+          </w:tblCellMar>
+        </w:tblPrEx>
+        <w:tc>
+          <w:tcPr>
+            <w:tcW w:w="981" w:type="dxa"/>
+          </w:tcPr>
+          <w:p>
+            <w:pPr>
+              <w:widowControl w:val="0"/>
+              <w:numPr>
+                <w:numId w:val="0"/>
+              </w:numPr>
+              <w:jc w:val="both"/>
+              <w:rPr>
+                <w:rFonts w:hint="default"/>
+                <w:sz w:val="13"/>
+                <w:szCs w:val="16"/>
+                <w:vertAlign w:val="baseline"/>
+                <w:lang w:val="en-US" w:eastAsia="zh-CN"/>
+              </w:rPr>
+            </w:pPr>
+            <w:r>
+              <w:rPr>
+                <w:rFonts w:hint="eastAsia"/>
+                <w:sz w:val="13"/>
+                <w:szCs w:val="16"/>
+                <w:vertAlign w:val="baseline"/>
+                <w:lang w:val="en-US" w:eastAsia="zh-CN"/>
+              </w:rPr>
+              <w:t>偏移8*0</w:t>
+            </w:r>
+          </w:p>
+        </w:tc>
+        <w:tc>
+          <w:tcPr>
+            <w:tcW w:w="950" w:type="dxa"/>
+            <w:vAlign w:val="top"/>
+          </w:tcPr>
+          <w:p>
+            <w:pPr>
+              <w:widowControl w:val="0"/>
+              <w:numPr>
+                <w:ilvl w:val="0"/>
+                <w:numId w:val="0"/>
+              </w:numPr>
+              <w:ind w:left="0" w:leftChars="0" w:firstLine="0" w:firstLineChars="0"/>
+              <w:jc w:val="both"/>
+              <w:rPr>
+                <w:rFonts w:hint="eastAsia"/>
+                <w:sz w:val="16"/>
+                <w:szCs w:val="20"/>
+                <w:vertAlign w:val="baseline"/>
+                <w:lang w:eastAsia="zh-CN"/>
+              </w:rPr>
+            </w:pPr>
+            <w:r>
+              <w:rPr>
+                <w:rFonts w:hint="eastAsia"/>
+                <w:sz w:val="16"/>
+                <w:szCs w:val="20"/>
+                <w:vertAlign w:val="baseline"/>
+                <w:lang w:eastAsia="zh-CN"/>
+              </w:rPr>
+              <w:t>年</w:t>
+            </w:r>
+          </w:p>
+        </w:tc>
+        <w:tc>
+          <w:tcPr>
+            <w:tcW w:w="950" w:type="dxa"/>
+            <w:vAlign w:val="top"/>
+          </w:tcPr>
+          <w:p>
+            <w:pPr>
+              <w:widowControl w:val="0"/>
+              <w:numPr>
+                <w:ilvl w:val="0"/>
+                <w:numId w:val="0"/>
+              </w:numPr>
+              <w:ind w:left="0" w:leftChars="0" w:firstLine="0" w:firstLineChars="0"/>
+              <w:jc w:val="both"/>
+              <w:rPr>
+                <w:rFonts w:hint="eastAsia"/>
+                <w:sz w:val="16"/>
+                <w:szCs w:val="20"/>
+                <w:vertAlign w:val="baseline"/>
+                <w:lang w:eastAsia="zh-CN"/>
+              </w:rPr>
+            </w:pPr>
+            <w:r>
+              <w:rPr>
+                <w:rFonts w:hint="eastAsia"/>
+                <w:sz w:val="16"/>
+                <w:szCs w:val="20"/>
+                <w:vertAlign w:val="baseline"/>
+                <w:lang w:eastAsia="zh-CN"/>
+              </w:rPr>
+              <w:t>月</w:t>
+            </w:r>
+          </w:p>
+        </w:tc>
+        <w:tc>
+          <w:tcPr>
+            <w:tcW w:w="951" w:type="dxa"/>
+            <w:vAlign w:val="top"/>
+          </w:tcPr>
+          <w:p>
+            <w:pPr>
+              <w:widowControl w:val="0"/>
+              <w:numPr>
+                <w:ilvl w:val="0"/>
+                <w:numId w:val="0"/>
+              </w:numPr>
+              <w:ind w:left="0" w:leftChars="0" w:firstLine="0" w:firstLineChars="0"/>
+              <w:jc w:val="both"/>
+              <w:rPr>
+                <w:rFonts w:hint="eastAsia"/>
+                <w:sz w:val="16"/>
+                <w:szCs w:val="20"/>
+                <w:vertAlign w:val="baseline"/>
+                <w:lang w:eastAsia="zh-CN"/>
+              </w:rPr>
+            </w:pPr>
+            <w:r>
+              <w:rPr>
+                <w:rFonts w:hint="eastAsia"/>
+                <w:sz w:val="16"/>
+                <w:szCs w:val="20"/>
+                <w:vertAlign w:val="baseline"/>
+                <w:lang w:eastAsia="zh-CN"/>
+              </w:rPr>
+              <w:t>日</w:t>
+            </w:r>
+          </w:p>
+        </w:tc>
+        <w:tc>
+          <w:tcPr>
+            <w:tcW w:w="951" w:type="dxa"/>
+            <w:vAlign w:val="top"/>
+          </w:tcPr>
+          <w:p>
+            <w:pPr>
+              <w:widowControl w:val="0"/>
+              <w:numPr>
+                <w:ilvl w:val="0"/>
+                <w:numId w:val="0"/>
+              </w:numPr>
+              <w:ind w:left="0" w:leftChars="0" w:firstLine="0" w:firstLineChars="0"/>
+              <w:jc w:val="both"/>
+              <w:rPr>
+                <w:rFonts w:hint="eastAsia"/>
+                <w:sz w:val="16"/>
+                <w:szCs w:val="20"/>
+                <w:vertAlign w:val="baseline"/>
+                <w:lang w:eastAsia="zh-CN"/>
+              </w:rPr>
+            </w:pPr>
+            <w:r>
+              <w:rPr>
+                <w:rFonts w:hint="eastAsia"/>
+                <w:sz w:val="16"/>
+                <w:szCs w:val="20"/>
+                <w:vertAlign w:val="baseline"/>
+                <w:lang w:eastAsia="zh-CN"/>
+              </w:rPr>
+              <w:t>时</w:t>
+            </w:r>
+          </w:p>
+        </w:tc>
+        <w:tc>
+          <w:tcPr>
+            <w:tcW w:w="950" w:type="dxa"/>
+            <w:vAlign w:val="top"/>
+          </w:tcPr>
+          <w:p>
+            <w:pPr>
+              <w:widowControl w:val="0"/>
+              <w:numPr>
+                <w:ilvl w:val="0"/>
+                <w:numId w:val="0"/>
+              </w:numPr>
+              <w:ind w:left="0" w:leftChars="0" w:firstLine="0" w:firstLineChars="0"/>
+              <w:jc w:val="both"/>
+              <w:rPr>
+                <w:rFonts w:hint="default"/>
+                <w:sz w:val="13"/>
+                <w:szCs w:val="16"/>
+                <w:vertAlign w:val="baseline"/>
+                <w:lang w:val="en-US" w:eastAsia="zh-CN"/>
+              </w:rPr>
+            </w:pPr>
+            <w:r>
+              <w:rPr>
+                <w:rFonts w:hint="eastAsia"/>
+                <w:sz w:val="16"/>
+                <w:szCs w:val="20"/>
+                <w:vertAlign w:val="baseline"/>
+                <w:lang w:eastAsia="zh-CN"/>
+              </w:rPr>
+              <w:t>分</w:t>
+            </w:r>
+          </w:p>
+        </w:tc>
+        <w:tc>
+          <w:tcPr>
+            <w:tcW w:w="938" w:type="dxa"/>
+            <w:vAlign w:val="top"/>
+          </w:tcPr>
+          <w:p>
+            <w:pPr>
+              <w:widowControl w:val="0"/>
+              <w:numPr>
+                <w:ilvl w:val="0"/>
+                <w:numId w:val="0"/>
+              </w:numPr>
+              <w:ind w:left="0" w:leftChars="0" w:firstLine="0" w:firstLineChars="0"/>
+              <w:jc w:val="both"/>
+              <w:rPr>
+                <w:rFonts w:hint="default"/>
+                <w:sz w:val="11"/>
+                <w:szCs w:val="15"/>
+                <w:vertAlign w:val="baseline"/>
+                <w:lang w:val="en-US" w:eastAsia="zh-CN"/>
+              </w:rPr>
+            </w:pPr>
+            <w:r>
+              <w:rPr>
+                <w:rFonts w:hint="eastAsia"/>
+                <w:sz w:val="11"/>
+                <w:szCs w:val="15"/>
+                <w:vertAlign w:val="baseline"/>
+                <w:lang w:val="en-US" w:eastAsia="zh-CN"/>
+              </w:rPr>
+              <w:t>Wight higi byte</w:t>
+            </w:r>
+          </w:p>
+        </w:tc>
+        <w:tc>
+          <w:tcPr>
+            <w:tcW w:w="927" w:type="dxa"/>
+            <w:vAlign w:val="top"/>
+          </w:tcPr>
+          <w:p>
+            <w:pPr>
+              <w:widowControl w:val="0"/>
+              <w:numPr>
+                <w:ilvl w:val="0"/>
+                <w:numId w:val="0"/>
+              </w:numPr>
+              <w:ind w:left="0" w:leftChars="0" w:firstLine="0" w:firstLineChars="0"/>
+              <w:jc w:val="both"/>
+              <w:rPr>
+                <w:rFonts w:hint="eastAsia"/>
+                <w:sz w:val="11"/>
+                <w:szCs w:val="15"/>
+                <w:vertAlign w:val="baseline"/>
+                <w:lang w:val="en-US" w:eastAsia="zh-CN"/>
+              </w:rPr>
+            </w:pPr>
+            <w:r>
+              <w:rPr>
+                <w:rFonts w:hint="eastAsia"/>
+                <w:sz w:val="11"/>
+                <w:szCs w:val="15"/>
+                <w:vertAlign w:val="baseline"/>
+                <w:lang w:val="en-US" w:eastAsia="zh-CN"/>
+              </w:rPr>
+              <w:t>Wight low byte</w:t>
+            </w:r>
+          </w:p>
+        </w:tc>
+      </w:tr>
+      <w:tr>
+        <w:tblPrEx>
+          <w:tblBorders>
+            <w:top w:val="single" w:color="auto" w:sz="4" w:space="0"/>
+            <w:left w:val="single" w:color="auto" w:sz="4" w:space="0"/>
+            <w:bottom w:val="single" w:color="auto" w:sz="4" w:space="0"/>
+            <w:right w:val="single" w:color="auto" w:sz="4" w:space="0"/>
+            <w:insideH w:val="single" w:color="auto" w:sz="4" w:space="0"/>
+            <w:insideV w:val="single" w:color="auto" w:sz="4" w:space="0"/>
+          </w:tblBorders>
+          <w:tblLayout w:type="fixed"/>
+          <w:tblCellMar>
+            <w:left w:w="108" w:type="dxa"/>
+            <w:right w:w="108" w:type="dxa"/>
+          </w:tblCellMar>
+        </w:tblPrEx>
+        <w:tc>
+          <w:tcPr>
+            <w:tcW w:w="981" w:type="dxa"/>
+          </w:tcPr>
+          <w:p>
+            <w:pPr>
+              <w:widowControl w:val="0"/>
+              <w:numPr>
+                <w:numId w:val="0"/>
+              </w:numPr>
+              <w:jc w:val="both"/>
+              <w:rPr>
+                <w:rFonts w:hint="default"/>
+                <w:sz w:val="13"/>
+                <w:szCs w:val="16"/>
+                <w:vertAlign w:val="baseline"/>
+                <w:lang w:val="en-US" w:eastAsia="zh-CN"/>
+              </w:rPr>
+            </w:pPr>
+            <w:r>
+              <w:rPr>
+                <w:rFonts w:hint="eastAsia"/>
+                <w:sz w:val="13"/>
+                <w:szCs w:val="16"/>
+                <w:vertAlign w:val="baseline"/>
+                <w:lang w:eastAsia="zh-CN"/>
+              </w:rPr>
+              <w:t>偏移</w:t>
+            </w:r>
+            <w:r>
+              <w:rPr>
+                <w:rFonts w:hint="eastAsia"/>
+                <w:sz w:val="13"/>
+                <w:szCs w:val="16"/>
+                <w:vertAlign w:val="baseline"/>
+                <w:lang w:val="en-US" w:eastAsia="zh-CN"/>
+              </w:rPr>
+              <w:t>8*1byte</w:t>
+            </w:r>
+          </w:p>
+        </w:tc>
+        <w:tc>
+          <w:tcPr>
+            <w:tcW w:w="950" w:type="dxa"/>
+            <w:vAlign w:val="top"/>
+          </w:tcPr>
+          <w:p>
+            <w:pPr>
+              <w:widowControl w:val="0"/>
+              <w:numPr>
+                <w:ilvl w:val="0"/>
+                <w:numId w:val="0"/>
+              </w:numPr>
+              <w:ind w:left="0" w:leftChars="0" w:firstLine="0" w:firstLineChars="0"/>
+              <w:jc w:val="both"/>
+              <w:rPr>
+                <w:rFonts w:hint="eastAsia"/>
+                <w:sz w:val="16"/>
+                <w:szCs w:val="20"/>
+                <w:vertAlign w:val="baseline"/>
+                <w:lang w:eastAsia="zh-CN"/>
+              </w:rPr>
+            </w:pPr>
+            <w:r>
+              <w:rPr>
+                <w:rFonts w:hint="eastAsia"/>
+                <w:sz w:val="16"/>
+                <w:szCs w:val="20"/>
+                <w:vertAlign w:val="baseline"/>
+                <w:lang w:val="en-US" w:eastAsia="zh-CN"/>
+              </w:rPr>
+              <w:t>同上</w:t>
+            </w:r>
+          </w:p>
+        </w:tc>
+        <w:tc>
+          <w:tcPr>
+            <w:tcW w:w="950" w:type="dxa"/>
+            <w:vAlign w:val="top"/>
+          </w:tcPr>
+          <w:p>
+            <w:pPr>
+              <w:widowControl w:val="0"/>
+              <w:numPr>
+                <w:ilvl w:val="0"/>
+                <w:numId w:val="0"/>
+              </w:numPr>
+              <w:ind w:left="0" w:leftChars="0" w:firstLine="0" w:firstLineChars="0"/>
+              <w:jc w:val="both"/>
+              <w:rPr>
+                <w:rFonts w:hint="eastAsia"/>
+                <w:sz w:val="16"/>
+                <w:szCs w:val="20"/>
+                <w:vertAlign w:val="baseline"/>
+                <w:lang w:eastAsia="zh-CN"/>
+              </w:rPr>
+            </w:pPr>
+            <w:r>
+              <w:rPr>
+                <w:rFonts w:hint="eastAsia"/>
+                <w:sz w:val="16"/>
+                <w:szCs w:val="20"/>
+                <w:vertAlign w:val="baseline"/>
+                <w:lang w:val="en-US" w:eastAsia="zh-CN"/>
+              </w:rPr>
+              <w:t>...</w:t>
+            </w:r>
+          </w:p>
+        </w:tc>
+        <w:tc>
+          <w:tcPr>
+            <w:tcW w:w="951" w:type="dxa"/>
+            <w:vAlign w:val="top"/>
+          </w:tcPr>
+          <w:p>
+            <w:pPr>
+              <w:widowControl w:val="0"/>
+              <w:numPr>
+                <w:ilvl w:val="0"/>
+                <w:numId w:val="0"/>
+              </w:numPr>
+              <w:ind w:left="0" w:leftChars="0" w:firstLine="0" w:firstLineChars="0"/>
+              <w:jc w:val="both"/>
+              <w:rPr>
+                <w:rFonts w:hint="eastAsia"/>
+                <w:sz w:val="16"/>
+                <w:szCs w:val="20"/>
+                <w:vertAlign w:val="baseline"/>
+                <w:lang w:eastAsia="zh-CN"/>
+              </w:rPr>
+            </w:pPr>
+            <w:r>
+              <w:rPr>
+                <w:rFonts w:hint="eastAsia"/>
+                <w:sz w:val="16"/>
+                <w:szCs w:val="20"/>
+                <w:vertAlign w:val="baseline"/>
+                <w:lang w:val="en-US" w:eastAsia="zh-CN"/>
+              </w:rPr>
+              <w:t>...</w:t>
+            </w:r>
+          </w:p>
+        </w:tc>
+        <w:tc>
+          <w:tcPr>
+            <w:tcW w:w="951" w:type="dxa"/>
+            <w:vAlign w:val="top"/>
+          </w:tcPr>
+          <w:p>
+            <w:pPr>
+              <w:widowControl w:val="0"/>
+              <w:numPr>
+                <w:ilvl w:val="0"/>
+                <w:numId w:val="0"/>
+              </w:numPr>
+              <w:ind w:left="0" w:leftChars="0" w:firstLine="0" w:firstLineChars="0"/>
+              <w:jc w:val="both"/>
+              <w:rPr>
+                <w:rFonts w:hint="eastAsia"/>
+                <w:sz w:val="16"/>
+                <w:szCs w:val="20"/>
+                <w:vertAlign w:val="baseline"/>
+                <w:lang w:eastAsia="zh-CN"/>
+              </w:rPr>
+            </w:pPr>
+            <w:r>
+              <w:rPr>
+                <w:rFonts w:hint="eastAsia"/>
+                <w:sz w:val="16"/>
+                <w:szCs w:val="20"/>
+                <w:vertAlign w:val="baseline"/>
+                <w:lang w:val="en-US" w:eastAsia="zh-CN"/>
+              </w:rPr>
+              <w:t>...</w:t>
+            </w:r>
+          </w:p>
+        </w:tc>
+        <w:tc>
+          <w:tcPr>
+            <w:tcW w:w="950" w:type="dxa"/>
+            <w:vAlign w:val="top"/>
+          </w:tcPr>
+          <w:p>
+            <w:pPr>
+              <w:widowControl w:val="0"/>
+              <w:numPr>
+                <w:ilvl w:val="0"/>
+                <w:numId w:val="0"/>
+              </w:numPr>
+              <w:ind w:left="0" w:leftChars="0" w:firstLine="0" w:firstLineChars="0"/>
+              <w:jc w:val="both"/>
+              <w:rPr>
+                <w:rFonts w:hint="default"/>
+                <w:sz w:val="16"/>
+                <w:szCs w:val="20"/>
+                <w:vertAlign w:val="baseline"/>
+                <w:lang w:val="en-US" w:eastAsia="zh-CN"/>
+              </w:rPr>
+            </w:pPr>
+            <w:r>
+              <w:rPr>
+                <w:rFonts w:hint="eastAsia"/>
+                <w:sz w:val="16"/>
+                <w:szCs w:val="20"/>
+                <w:vertAlign w:val="baseline"/>
+                <w:lang w:val="en-US" w:eastAsia="zh-CN"/>
+              </w:rPr>
+              <w:t>...</w:t>
+            </w:r>
+          </w:p>
+        </w:tc>
+        <w:tc>
+          <w:tcPr>
+            <w:tcW w:w="938" w:type="dxa"/>
+            <w:vAlign w:val="top"/>
+          </w:tcPr>
+          <w:p>
+            <w:pPr>
+              <w:widowControl w:val="0"/>
+              <w:numPr>
+                <w:ilvl w:val="0"/>
+                <w:numId w:val="0"/>
+              </w:numPr>
+              <w:ind w:left="0" w:leftChars="0" w:firstLine="0" w:firstLineChars="0"/>
+              <w:jc w:val="both"/>
+              <w:rPr>
+                <w:rFonts w:hint="eastAsia"/>
+                <w:sz w:val="16"/>
+                <w:szCs w:val="20"/>
+                <w:vertAlign w:val="baseline"/>
+                <w:lang w:val="en-US" w:eastAsia="zh-CN"/>
+              </w:rPr>
+            </w:pPr>
+            <w:r>
+              <w:rPr>
+                <w:rFonts w:hint="eastAsia"/>
+                <w:sz w:val="16"/>
+                <w:szCs w:val="20"/>
+                <w:vertAlign w:val="baseline"/>
+                <w:lang w:val="en-US" w:eastAsia="zh-CN"/>
+              </w:rPr>
+              <w:t>...</w:t>
+            </w:r>
+          </w:p>
+        </w:tc>
+        <w:tc>
+          <w:tcPr>
+            <w:tcW w:w="927" w:type="dxa"/>
+            <w:vAlign w:val="top"/>
+          </w:tcPr>
+          <w:p>
+            <w:pPr>
+              <w:widowControl w:val="0"/>
+              <w:numPr>
+                <w:ilvl w:val="0"/>
+                <w:numId w:val="0"/>
+              </w:numPr>
+              <w:ind w:left="0" w:leftChars="0" w:firstLine="0" w:firstLineChars="0"/>
+              <w:jc w:val="both"/>
+              <w:rPr>
+                <w:rFonts w:hint="eastAsia"/>
+                <w:sz w:val="16"/>
+                <w:szCs w:val="20"/>
+                <w:vertAlign w:val="baseline"/>
+                <w:lang w:val="en-US" w:eastAsia="zh-CN"/>
+              </w:rPr>
+            </w:pPr>
+            <w:r>
+              <w:rPr>
+                <w:rFonts w:hint="eastAsia"/>
+                <w:sz w:val="16"/>
+                <w:szCs w:val="20"/>
+                <w:vertAlign w:val="baseline"/>
+                <w:lang w:val="en-US" w:eastAsia="zh-CN"/>
+              </w:rPr>
+              <w:t>...</w:t>
+            </w:r>
+          </w:p>
+        </w:tc>
+      </w:tr>
+      <w:tr>
+        <w:tblPrEx>
+          <w:tblBorders>
+            <w:top w:val="single" w:color="auto" w:sz="4" w:space="0"/>
+            <w:left w:val="single" w:color="auto" w:sz="4" w:space="0"/>
+            <w:bottom w:val="single" w:color="auto" w:sz="4" w:space="0"/>
+            <w:right w:val="single" w:color="auto" w:sz="4" w:space="0"/>
+            <w:insideH w:val="single" w:color="auto" w:sz="4" w:space="0"/>
+            <w:insideV w:val="single" w:color="auto" w:sz="4" w:space="0"/>
+          </w:tblBorders>
+          <w:tblLayout w:type="fixed"/>
+          <w:tblCellMar>
+            <w:left w:w="108" w:type="dxa"/>
+            <w:right w:w="108" w:type="dxa"/>
+          </w:tblCellMar>
+        </w:tblPrEx>
+        <w:tc>
+          <w:tcPr>
+            <w:tcW w:w="981" w:type="dxa"/>
+          </w:tcPr>
+          <w:p>
+            <w:pPr>
+              <w:widowControl w:val="0"/>
+              <w:numPr>
+                <w:numId w:val="0"/>
+              </w:numPr>
+              <w:jc w:val="both"/>
+              <w:rPr>
+                <w:rFonts w:hint="default"/>
+                <w:sz w:val="13"/>
+                <w:szCs w:val="16"/>
+                <w:vertAlign w:val="baseline"/>
+                <w:lang w:val="en-US" w:eastAsia="zh-CN"/>
+              </w:rPr>
+            </w:pPr>
+            <w:r>
+              <w:rPr>
+                <w:rFonts w:hint="eastAsia"/>
+                <w:sz w:val="13"/>
+                <w:szCs w:val="16"/>
+                <w:vertAlign w:val="baseline"/>
+                <w:lang w:eastAsia="zh-CN"/>
+              </w:rPr>
+              <w:t>偏移</w:t>
+            </w:r>
+            <w:r>
+              <w:rPr>
+                <w:rFonts w:hint="eastAsia"/>
+                <w:sz w:val="13"/>
+                <w:szCs w:val="16"/>
+                <w:vertAlign w:val="baseline"/>
+                <w:lang w:val="en-US" w:eastAsia="zh-CN"/>
+              </w:rPr>
+              <w:t>8*2byte</w:t>
+            </w:r>
+            <w:bookmarkStart w:id="0" w:name="_GoBack"/>
+            <w:bookmarkEnd w:id="0"/>
+          </w:p>
+        </w:tc>
+        <w:tc>
+          <w:tcPr>
+            <w:tcW w:w="950" w:type="dxa"/>
+            <w:vAlign w:val="top"/>
+          </w:tcPr>
+          <w:p>
+            <w:pPr>
+              <w:widowControl w:val="0"/>
+              <w:numPr>
+                <w:ilvl w:val="0"/>
+                <w:numId w:val="0"/>
+              </w:numPr>
+              <w:ind w:left="0" w:leftChars="0" w:firstLine="0" w:firstLineChars="0"/>
+              <w:jc w:val="both"/>
+              <w:rPr>
+                <w:rFonts w:hint="eastAsia"/>
+                <w:sz w:val="16"/>
+                <w:szCs w:val="20"/>
+                <w:vertAlign w:val="baseline"/>
+                <w:lang w:eastAsia="zh-CN"/>
+              </w:rPr>
+            </w:pPr>
+            <w:r>
+              <w:rPr>
+                <w:rFonts w:hint="eastAsia"/>
+                <w:sz w:val="16"/>
+                <w:szCs w:val="20"/>
+                <w:vertAlign w:val="baseline"/>
+                <w:lang w:val="en-US" w:eastAsia="zh-CN"/>
+              </w:rPr>
+              <w:t>...</w:t>
+            </w:r>
+          </w:p>
+        </w:tc>
+        <w:tc>
+          <w:tcPr>
+            <w:tcW w:w="950" w:type="dxa"/>
+            <w:vAlign w:val="top"/>
+          </w:tcPr>
+          <w:p>
+            <w:pPr>
+              <w:widowControl w:val="0"/>
+              <w:numPr>
+                <w:ilvl w:val="0"/>
+                <w:numId w:val="0"/>
+              </w:numPr>
+              <w:ind w:left="0" w:leftChars="0" w:firstLine="0" w:firstLineChars="0"/>
+              <w:jc w:val="both"/>
+              <w:rPr>
+                <w:rFonts w:hint="eastAsia"/>
+                <w:sz w:val="16"/>
+                <w:szCs w:val="20"/>
+                <w:vertAlign w:val="baseline"/>
+                <w:lang w:eastAsia="zh-CN"/>
+              </w:rPr>
+            </w:pPr>
+            <w:r>
+              <w:rPr>
+                <w:rFonts w:hint="eastAsia"/>
+                <w:sz w:val="16"/>
+                <w:szCs w:val="20"/>
+                <w:vertAlign w:val="baseline"/>
+                <w:lang w:val="en-US" w:eastAsia="zh-CN"/>
+              </w:rPr>
+              <w:t>...</w:t>
+            </w:r>
+          </w:p>
+        </w:tc>
+        <w:tc>
+          <w:tcPr>
+            <w:tcW w:w="951" w:type="dxa"/>
+            <w:vAlign w:val="top"/>
+          </w:tcPr>
+          <w:p>
+            <w:pPr>
+              <w:widowControl w:val="0"/>
+              <w:numPr>
+                <w:ilvl w:val="0"/>
+                <w:numId w:val="0"/>
+              </w:numPr>
+              <w:ind w:left="0" w:leftChars="0" w:firstLine="0" w:firstLineChars="0"/>
+              <w:jc w:val="both"/>
+              <w:rPr>
+                <w:rFonts w:hint="eastAsia"/>
+                <w:sz w:val="16"/>
+                <w:szCs w:val="20"/>
+                <w:vertAlign w:val="baseline"/>
+                <w:lang w:eastAsia="zh-CN"/>
+              </w:rPr>
+            </w:pPr>
+            <w:r>
+              <w:rPr>
+                <w:rFonts w:hint="eastAsia"/>
+                <w:sz w:val="16"/>
+                <w:szCs w:val="20"/>
+                <w:vertAlign w:val="baseline"/>
+                <w:lang w:val="en-US" w:eastAsia="zh-CN"/>
+              </w:rPr>
+              <w:t>...</w:t>
+            </w:r>
+          </w:p>
+        </w:tc>
+        <w:tc>
+          <w:tcPr>
+            <w:tcW w:w="951" w:type="dxa"/>
+            <w:vAlign w:val="top"/>
+          </w:tcPr>
+          <w:p>
+            <w:pPr>
+              <w:widowControl w:val="0"/>
+              <w:numPr>
+                <w:ilvl w:val="0"/>
+                <w:numId w:val="0"/>
+              </w:numPr>
+              <w:ind w:left="0" w:leftChars="0" w:firstLine="0" w:firstLineChars="0"/>
+              <w:jc w:val="both"/>
+              <w:rPr>
+                <w:rFonts w:hint="eastAsia"/>
+                <w:sz w:val="16"/>
+                <w:szCs w:val="20"/>
+                <w:vertAlign w:val="baseline"/>
+                <w:lang w:eastAsia="zh-CN"/>
+              </w:rPr>
+            </w:pPr>
+            <w:r>
+              <w:rPr>
+                <w:rFonts w:hint="eastAsia"/>
+                <w:sz w:val="16"/>
+                <w:szCs w:val="20"/>
+                <w:vertAlign w:val="baseline"/>
+                <w:lang w:val="en-US" w:eastAsia="zh-CN"/>
+              </w:rPr>
+              <w:t>...</w:t>
+            </w:r>
+          </w:p>
+        </w:tc>
+        <w:tc>
+          <w:tcPr>
+            <w:tcW w:w="950" w:type="dxa"/>
+            <w:vAlign w:val="top"/>
+          </w:tcPr>
+          <w:p>
+            <w:pPr>
+              <w:widowControl w:val="0"/>
+              <w:numPr>
+                <w:ilvl w:val="0"/>
+                <w:numId w:val="0"/>
+              </w:numPr>
+              <w:ind w:left="0" w:leftChars="0" w:firstLine="0" w:firstLineChars="0"/>
+              <w:jc w:val="both"/>
+              <w:rPr>
+                <w:rFonts w:hint="eastAsia"/>
+                <w:sz w:val="16"/>
+                <w:szCs w:val="20"/>
+                <w:vertAlign w:val="baseline"/>
+                <w:lang w:val="en-US" w:eastAsia="zh-CN"/>
+              </w:rPr>
+            </w:pPr>
+            <w:r>
+              <w:rPr>
+                <w:rFonts w:hint="eastAsia"/>
+                <w:sz w:val="16"/>
+                <w:szCs w:val="20"/>
+                <w:vertAlign w:val="baseline"/>
+                <w:lang w:val="en-US" w:eastAsia="zh-CN"/>
+              </w:rPr>
+              <w:t>...</w:t>
+            </w:r>
+          </w:p>
+        </w:tc>
+        <w:tc>
+          <w:tcPr>
+            <w:tcW w:w="938" w:type="dxa"/>
+            <w:vAlign w:val="top"/>
+          </w:tcPr>
+          <w:p>
+            <w:pPr>
+              <w:widowControl w:val="0"/>
+              <w:numPr>
+                <w:ilvl w:val="0"/>
+                <w:numId w:val="0"/>
+              </w:numPr>
+              <w:ind w:left="0" w:leftChars="0" w:firstLine="0" w:firstLineChars="0"/>
+              <w:jc w:val="both"/>
+              <w:rPr>
+                <w:rFonts w:hint="eastAsia"/>
+                <w:sz w:val="16"/>
+                <w:szCs w:val="20"/>
+                <w:vertAlign w:val="baseline"/>
+                <w:lang w:val="en-US" w:eastAsia="zh-CN"/>
+              </w:rPr>
+            </w:pPr>
+            <w:r>
+              <w:rPr>
+                <w:rFonts w:hint="eastAsia"/>
+                <w:sz w:val="16"/>
+                <w:szCs w:val="20"/>
+                <w:vertAlign w:val="baseline"/>
+                <w:lang w:val="en-US" w:eastAsia="zh-CN"/>
+              </w:rPr>
+              <w:t>...</w:t>
+            </w:r>
+          </w:p>
+        </w:tc>
+        <w:tc>
+          <w:tcPr>
+            <w:tcW w:w="927" w:type="dxa"/>
+            <w:vAlign w:val="top"/>
+          </w:tcPr>
+          <w:p>
+            <w:pPr>
+              <w:widowControl w:val="0"/>
+              <w:numPr>
+                <w:ilvl w:val="0"/>
+                <w:numId w:val="0"/>
+              </w:numPr>
+              <w:ind w:left="0" w:leftChars="0" w:firstLine="0" w:firstLineChars="0"/>
+              <w:jc w:val="both"/>
+              <w:rPr>
+                <w:rFonts w:hint="eastAsia"/>
+                <w:sz w:val="16"/>
+                <w:szCs w:val="20"/>
+                <w:vertAlign w:val="baseline"/>
+                <w:lang w:val="en-US" w:eastAsia="zh-CN"/>
+              </w:rPr>
+            </w:pPr>
+            <w:r>
+              <w:rPr>
+                <w:rFonts w:hint="eastAsia"/>
+                <w:sz w:val="16"/>
+                <w:szCs w:val="20"/>
+                <w:vertAlign w:val="baseline"/>
+                <w:lang w:val="en-US" w:eastAsia="zh-CN"/>
+              </w:rPr>
+              <w:t>...</w:t>
+            </w:r>
+          </w:p>
+        </w:tc>
+      </w:tr>
+      <w:tr>
+        <w:tblPrEx>
+          <w:tblBorders>
+            <w:top w:val="single" w:color="auto" w:sz="4" w:space="0"/>
+            <w:left w:val="single" w:color="auto" w:sz="4" w:space="0"/>
+            <w:bottom w:val="single" w:color="auto" w:sz="4" w:space="0"/>
+            <w:right w:val="single" w:color="auto" w:sz="4" w:space="0"/>
+            <w:insideH w:val="single" w:color="auto" w:sz="4" w:space="0"/>
+            <w:insideV w:val="single" w:color="auto" w:sz="4" w:space="0"/>
+          </w:tblBorders>
+          <w:tblLayout w:type="fixed"/>
+          <w:tblCellMar>
+            <w:left w:w="108" w:type="dxa"/>
+            <w:right w:w="108" w:type="dxa"/>
+          </w:tblCellMar>
+        </w:tblPrEx>
+        <w:tc>
+          <w:tcPr>
+            <w:tcW w:w="981" w:type="dxa"/>
+          </w:tcPr>
+          <w:p>
+            <w:pPr>
+              <w:widowControl w:val="0"/>
+              <w:numPr>
+                <w:numId w:val="0"/>
+              </w:numPr>
+              <w:jc w:val="both"/>
+              <w:rPr>
+                <w:rFonts w:hint="default"/>
+                <w:sz w:val="16"/>
+                <w:szCs w:val="20"/>
+                <w:vertAlign w:val="baseline"/>
+                <w:lang w:val="en-US" w:eastAsia="zh-CN"/>
+              </w:rPr>
+            </w:pPr>
+            <w:r>
+              <w:rPr>
+                <w:rFonts w:hint="eastAsia"/>
+                <w:sz w:val="16"/>
+                <w:szCs w:val="20"/>
+                <w:vertAlign w:val="baseline"/>
+                <w:lang w:val="en-US" w:eastAsia="zh-CN"/>
+              </w:rPr>
+              <w:t>...</w:t>
+            </w:r>
+          </w:p>
+        </w:tc>
+        <w:tc>
+          <w:tcPr>
+            <w:tcW w:w="950" w:type="dxa"/>
+          </w:tcPr>
+          <w:p>
+            <w:pPr>
+              <w:widowControl w:val="0"/>
+              <w:numPr>
+                <w:numId w:val="0"/>
+              </w:numPr>
+              <w:jc w:val="both"/>
+              <w:rPr>
+                <w:rFonts w:hint="eastAsia"/>
+                <w:sz w:val="16"/>
+                <w:szCs w:val="20"/>
+                <w:vertAlign w:val="baseline"/>
+                <w:lang w:val="en-US" w:eastAsia="zh-CN"/>
+              </w:rPr>
+            </w:pPr>
+          </w:p>
+        </w:tc>
+        <w:tc>
+          <w:tcPr>
+            <w:tcW w:w="950" w:type="dxa"/>
+          </w:tcPr>
+          <w:p>
+            <w:pPr>
+              <w:widowControl w:val="0"/>
+              <w:numPr>
+                <w:numId w:val="0"/>
+              </w:numPr>
+              <w:jc w:val="both"/>
+              <w:rPr>
+                <w:rFonts w:hint="eastAsia"/>
+                <w:sz w:val="16"/>
+                <w:szCs w:val="20"/>
+                <w:vertAlign w:val="baseline"/>
+                <w:lang w:val="en-US" w:eastAsia="zh-CN"/>
+              </w:rPr>
+            </w:pPr>
+          </w:p>
+        </w:tc>
+        <w:tc>
+          <w:tcPr>
+            <w:tcW w:w="951" w:type="dxa"/>
+          </w:tcPr>
+          <w:p>
+            <w:pPr>
+              <w:widowControl w:val="0"/>
+              <w:numPr>
+                <w:numId w:val="0"/>
+              </w:numPr>
+              <w:jc w:val="both"/>
+              <w:rPr>
+                <w:rFonts w:hint="eastAsia"/>
+                <w:sz w:val="16"/>
+                <w:szCs w:val="20"/>
+                <w:vertAlign w:val="baseline"/>
+                <w:lang w:val="en-US" w:eastAsia="zh-CN"/>
+              </w:rPr>
+            </w:pPr>
+          </w:p>
+        </w:tc>
+        <w:tc>
+          <w:tcPr>
+            <w:tcW w:w="951" w:type="dxa"/>
+          </w:tcPr>
+          <w:p>
+            <w:pPr>
+              <w:widowControl w:val="0"/>
+              <w:numPr>
+                <w:numId w:val="0"/>
+              </w:numPr>
+              <w:jc w:val="both"/>
+              <w:rPr>
+                <w:rFonts w:hint="eastAsia"/>
+                <w:sz w:val="16"/>
+                <w:szCs w:val="20"/>
+                <w:vertAlign w:val="baseline"/>
+                <w:lang w:val="en-US" w:eastAsia="zh-CN"/>
+              </w:rPr>
+            </w:pPr>
+          </w:p>
+        </w:tc>
+        <w:tc>
+          <w:tcPr>
+            <w:tcW w:w="950" w:type="dxa"/>
+          </w:tcPr>
+          <w:p>
+            <w:pPr>
+              <w:widowControl w:val="0"/>
+              <w:numPr>
+                <w:numId w:val="0"/>
+              </w:numPr>
+              <w:jc w:val="both"/>
+              <w:rPr>
+                <w:rFonts w:hint="eastAsia"/>
+                <w:sz w:val="16"/>
+                <w:szCs w:val="20"/>
+                <w:vertAlign w:val="baseline"/>
+                <w:lang w:val="en-US" w:eastAsia="zh-CN"/>
+              </w:rPr>
+            </w:pPr>
+          </w:p>
+        </w:tc>
+        <w:tc>
+          <w:tcPr>
+            <w:tcW w:w="938" w:type="dxa"/>
+          </w:tcPr>
+          <w:p>
+            <w:pPr>
+              <w:widowControl w:val="0"/>
+              <w:numPr>
+                <w:numId w:val="0"/>
+              </w:numPr>
+              <w:jc w:val="both"/>
+              <w:rPr>
+                <w:rFonts w:hint="eastAsia"/>
+                <w:sz w:val="16"/>
+                <w:szCs w:val="20"/>
+                <w:vertAlign w:val="baseline"/>
+                <w:lang w:val="en-US" w:eastAsia="zh-CN"/>
+              </w:rPr>
+            </w:pPr>
+          </w:p>
+        </w:tc>
+        <w:tc>
+          <w:tcPr>
+            <w:tcW w:w="927" w:type="dxa"/>
+          </w:tcPr>
+          <w:p>
+            <w:pPr>
+              <w:widowControl w:val="0"/>
+              <w:numPr>
+                <w:numId w:val="0"/>
+              </w:numPr>
+              <w:jc w:val="both"/>
+              <w:rPr>
+                <w:rFonts w:hint="eastAsia"/>
+                <w:sz w:val="16"/>
+                <w:szCs w:val="20"/>
+                <w:vertAlign w:val="baseline"/>
+                <w:lang w:val="en-US" w:eastAsia="zh-CN"/>
+              </w:rPr>
+            </w:pPr>
+          </w:p>
+        </w:tc>
+      </w:tr>
+    </w:tbl>
+    <w:p>
+      <w:pPr>
+        <w:widowControl w:val="0"/>
+        <w:numPr>
           <w:numId w:val="0"/>
         </w:numPr>
         <w:ind w:leftChars="0"/>
@@ -218,8 +1943,20 @@
           <w:lang w:eastAsia="zh-CN"/>
         </w:rPr>
       </w:pPr>
-      <w:bookmarkStart w:id="0" w:name="_GoBack"/>
-      <w:bookmarkEnd w:id="0"/>
+    </w:p>
+    <w:p>
+      <w:pPr>
+        <w:widowControl w:val="0"/>
+        <w:numPr>
+          <w:numId w:val="0"/>
+        </w:numPr>
+        <w:ind w:leftChars="0"/>
+        <w:jc w:val="both"/>
+        <w:rPr>
+          <w:rFonts w:hint="eastAsia"/>
+          <w:lang w:eastAsia="zh-CN"/>
+        </w:rPr>
+      </w:pPr>
     </w:p>
     <w:sectPr>
       <w:pgSz w:w="11906" w:h="16838"/>
@@ -550,7 +2287,7 @@
       <w:sz w:val="32"/>
     </w:rPr>
   </w:style>
-  <w:style w:type="character" w:default="1" w:styleId="4">
+  <w:style w:type="character" w:default="1" w:styleId="5">
     <w:name w:val="Default Paragraph Font"/>
     <w:semiHidden/>
     <w:qFormat/>
@@ -569,6 +2306,26 @@
         <w:bottom w:w="0" w:type="dxa"/>
         <w:right w:w="108" w:type="dxa"/>
       </w:tblCellMar>
+    </w:tblPr>
+  </w:style>
+  <w:style w:type="table" w:styleId="4">
+    <w:name w:val="Table Grid"/>
+    <w:basedOn w:val="3"/>
+    <w:uiPriority w:val="0"/>
+    <w:pPr>
+      <w:widowControl w:val="0"/>
+      <w:jc w:val="both"/>
+    </w:pPr>
+    <w:tblPr>
+      <w:tblBorders>
+        <w:top w:val="single" w:color="auto" w:sz="4" w:space="0"/>
+        <w:left w:val="single" w:color="auto" w:sz="4" w:space="0"/>
+        <w:bottom w:val="single" w:color="auto" w:sz="4" w:space="0"/>
+        <w:right w:val="single" w:color="auto" w:sz="4" w:space="0"/>
+        <w:insideH w:val="single" w:color="auto" w:sz="4" w:space="0"/>
+        <w:insideV w:val="single" w:color="auto" w:sz="4" w:space="0"/>
+      </w:tblBorders>
+      <w:tblLayout w:type="fixed"/>
     </w:tblPr>
   </w:style>
 </w:styles>
